--- a/Stock Market.docx
+++ b/Stock Market.docx
@@ -9,6 +9,9 @@
     </w:p>
     <w:p>
       <w:r>
+        <w:rPr>
+          <w:noProof/>
+        </w:rPr>
         <w:drawing>
           <wp:inline distT="0" distB="0" distL="0" distR="0" wp14:anchorId="3AD6E0E4" wp14:editId="298FAB89">
             <wp:extent cx="5731510" cy="3223895"/>
@@ -48,6 +51,9 @@
     </w:p>
     <w:p>
       <w:r>
+        <w:rPr>
+          <w:noProof/>
+        </w:rPr>
         <w:drawing>
           <wp:inline distT="0" distB="0" distL="0" distR="0" wp14:anchorId="7A4B3459" wp14:editId="25527311">
             <wp:extent cx="5731510" cy="3223895"/>
@@ -92,6 +98,9 @@
     </w:p>
     <w:p>
       <w:r>
+        <w:rPr>
+          <w:noProof/>
+        </w:rPr>
         <w:lastRenderedPageBreak/>
         <w:drawing>
           <wp:inline distT="0" distB="0" distL="0" distR="0" wp14:anchorId="053BEC81" wp14:editId="61BFCA98">
@@ -135,7 +144,15 @@
         <w:t xml:space="preserve">- </w:t>
       </w:r>
       <w:r>
-        <w:t>Money can be invested in many ways. But, what you choose to invest is important.</w:t>
+        <w:t xml:space="preserve">Money can be invested in many ways. </w:t>
+      </w:r>
+      <w:proofErr w:type="gramStart"/>
+      <w:r>
+        <w:t>But,</w:t>
+      </w:r>
+      <w:proofErr w:type="gramEnd"/>
+      <w:r>
+        <w:t xml:space="preserve"> what you choose to invest is important.</w:t>
       </w:r>
     </w:p>
     <w:p>
@@ -147,7 +164,299 @@
       <w:r>
         <w:t xml:space="preserve">- </w:t>
       </w:r>
-    </w:p>
+      <w:r>
+        <w:t>dividend value always will be reference to face value.</w:t>
+      </w:r>
+    </w:p>
+    <w:p>
+      <w:r>
+        <w:t>If it provides a dividend of 560%, its face value is 10 Rs, and the current stock price is 760, let's say, then the dividend will be 56 Rs</w:t>
+      </w:r>
+      <w:r>
+        <w:t xml:space="preserve"> only.</w:t>
+      </w:r>
+    </w:p>
+    <w:p>
+      <w:r>
+        <w:t xml:space="preserve">- </w:t>
+      </w:r>
+      <w:r>
+        <w:t>Split: Divide the stock face value and increase the stock count.</w:t>
+      </w:r>
+    </w:p>
+    <w:p>
+      <w:r>
+        <w:t>Bonus: The ratio is 1:2, which means that if you have 200 shares, you will get 100 extra shares. However, the value of each share will decrease, but the total amount will not change.</w:t>
+      </w:r>
+    </w:p>
+    <w:p>
+      <w:r>
+        <w:t>Buy Back: params have to see: the issue size – how much they wanted.</w:t>
+      </w:r>
+    </w:p>
+    <w:p/>
+    <w:p/>
+    <w:p>
+      <w:proofErr w:type="gramStart"/>
+      <w:r>
+        <w:t>Dividend :</w:t>
+      </w:r>
+      <w:proofErr w:type="gramEnd"/>
+    </w:p>
+    <w:p>
+      <w:r>
+        <w:t>Giving profits to shareholders is compulsory?</w:t>
+      </w:r>
+    </w:p>
+    <w:p>
+      <w:r>
+        <w:t>Not actually, it can be used to expand, new venture or clear debts</w:t>
+      </w:r>
+    </w:p>
+    <w:p>
+      <w:r>
+        <w:t>A company can give the dividends in losses also.</w:t>
+      </w:r>
+    </w:p>
+    <w:p>
+      <w:r>
+        <w:t xml:space="preserve">Why? Has to </w:t>
+      </w:r>
+      <w:proofErr w:type="gramStart"/>
+      <w:r>
+        <w:t>give ?</w:t>
+      </w:r>
+      <w:proofErr w:type="gramEnd"/>
+    </w:p>
+    <w:p>
+      <w:r>
+        <w:t xml:space="preserve">If dividends </w:t>
+      </w:r>
+      <w:proofErr w:type="gramStart"/>
+      <w:r>
+        <w:t>is</w:t>
+      </w:r>
+      <w:proofErr w:type="gramEnd"/>
+      <w:r>
+        <w:t xml:space="preserve"> provided =&gt; then there is chance of assuming it is growing but not 100%.</w:t>
+      </w:r>
+    </w:p>
+    <w:p>
+      <w:r>
+        <w:t xml:space="preserve">Dividend should calculate </w:t>
+      </w:r>
+      <w:proofErr w:type="spellStart"/>
+      <w:r>
+        <w:t>acc</w:t>
+      </w:r>
+      <w:proofErr w:type="spellEnd"/>
+      <w:r>
+        <w:t xml:space="preserve"> to face value.</w:t>
+      </w:r>
+    </w:p>
+    <w:p>
+      <w:r>
+        <w:t>Dividend yield is the total percentage of dividend to the current value.</w:t>
+      </w:r>
+    </w:p>
+    <w:p>
+      <w:r>
+        <w:br w:type="page"/>
+      </w:r>
+    </w:p>
+    <w:p>
+      <w:proofErr w:type="gramStart"/>
+      <w:r>
+        <w:lastRenderedPageBreak/>
+        <w:t>Types :</w:t>
+      </w:r>
+      <w:proofErr w:type="gramEnd"/>
+    </w:p>
+    <w:p>
+      <w:pPr>
+        <w:pStyle w:val="ListParagraph"/>
+        <w:numPr>
+          <w:ilvl w:val="0"/>
+          <w:numId w:val="2"/>
+        </w:numPr>
+      </w:pPr>
+      <w:r>
+        <w:t>Final Dividend - at the ending of FY.</w:t>
+      </w:r>
+    </w:p>
+    <w:p>
+      <w:pPr>
+        <w:pStyle w:val="ListParagraph"/>
+        <w:numPr>
+          <w:ilvl w:val="0"/>
+          <w:numId w:val="2"/>
+        </w:numPr>
+      </w:pPr>
+      <w:r>
+        <w:t>Interim dividend - in between the FY.</w:t>
+      </w:r>
+    </w:p>
+    <w:p>
+      <w:pPr>
+        <w:pStyle w:val="ListParagraph"/>
+        <w:numPr>
+          <w:ilvl w:val="0"/>
+          <w:numId w:val="2"/>
+        </w:numPr>
+      </w:pPr>
+      <w:r>
+        <w:t>Special Dividend – On Special Occasion.</w:t>
+      </w:r>
+    </w:p>
+    <w:p>
+      <w:r>
+        <w:t xml:space="preserve">Important </w:t>
+      </w:r>
+      <w:proofErr w:type="gramStart"/>
+      <w:r>
+        <w:t>Dates :</w:t>
+      </w:r>
+      <w:proofErr w:type="gramEnd"/>
+    </w:p>
+    <w:p>
+      <w:pPr>
+        <w:pStyle w:val="ListParagraph"/>
+        <w:numPr>
+          <w:ilvl w:val="0"/>
+          <w:numId w:val="3"/>
+        </w:numPr>
+      </w:pPr>
+      <w:r>
+        <w:t>Announcement Date – Date announced</w:t>
+      </w:r>
+    </w:p>
+    <w:p>
+      <w:pPr>
+        <w:pStyle w:val="ListParagraph"/>
+        <w:numPr>
+          <w:ilvl w:val="0"/>
+          <w:numId w:val="3"/>
+        </w:numPr>
+      </w:pPr>
+      <w:r>
+        <w:t xml:space="preserve">Ex-dividend Date – stocks must be </w:t>
+      </w:r>
+      <w:proofErr w:type="spellStart"/>
+      <w:r>
+        <w:t>Buyed</w:t>
+      </w:r>
+      <w:proofErr w:type="spellEnd"/>
+      <w:r>
+        <w:t xml:space="preserve"> before this to get benefits.</w:t>
+      </w:r>
+    </w:p>
+    <w:p>
+      <w:pPr>
+        <w:pStyle w:val="ListParagraph"/>
+        <w:numPr>
+          <w:ilvl w:val="0"/>
+          <w:numId w:val="3"/>
+        </w:numPr>
+      </w:pPr>
+      <w:r>
+        <w:t xml:space="preserve">Record </w:t>
+      </w:r>
+      <w:proofErr w:type="gramStart"/>
+      <w:r>
+        <w:t>Date  -</w:t>
+      </w:r>
+      <w:proofErr w:type="gramEnd"/>
+      <w:r>
+        <w:t xml:space="preserve"> Stocks must be there on this time.</w:t>
+      </w:r>
+    </w:p>
+    <w:p>
+      <w:pPr>
+        <w:pStyle w:val="ListParagraph"/>
+        <w:numPr>
+          <w:ilvl w:val="0"/>
+          <w:numId w:val="3"/>
+        </w:numPr>
+      </w:pPr>
+      <w:r>
+        <w:t>Payout Date – the date money credited.</w:t>
+      </w:r>
+    </w:p>
+    <w:p>
+      <w:proofErr w:type="gramStart"/>
+      <w:r>
+        <w:t>Bonus :</w:t>
+      </w:r>
+      <w:proofErr w:type="gramEnd"/>
+    </w:p>
+    <w:p>
+      <w:proofErr w:type="gramStart"/>
+      <w:r>
+        <w:t>A :</w:t>
+      </w:r>
+      <w:proofErr w:type="gramEnd"/>
+      <w:r>
+        <w:t xml:space="preserve"> B =&gt; b is no of stocks you hold A =&gt; No of Stocks they will give.</w:t>
+      </w:r>
+    </w:p>
+    <w:p>
+      <w:r>
+        <w:drawing>
+          <wp:inline distT="0" distB="0" distL="0" distR="0" wp14:anchorId="5C8DC197" wp14:editId="37CD43B7">
+            <wp:extent cx="5731510" cy="3223895"/>
+            <wp:effectExtent l="0" t="0" r="2540" b="0"/>
+            <wp:docPr id="1462742288" name="Picture 1"/>
+            <wp:cNvGraphicFramePr>
+              <a:graphicFrameLocks xmlns:a="http://schemas.openxmlformats.org/drawingml/2006/main" noChangeAspect="1"/>
+            </wp:cNvGraphicFramePr>
+            <a:graphic xmlns:a="http://schemas.openxmlformats.org/drawingml/2006/main">
+              <a:graphicData uri="http://schemas.openxmlformats.org/drawingml/2006/picture">
+                <pic:pic xmlns:pic="http://schemas.openxmlformats.org/drawingml/2006/picture">
+                  <pic:nvPicPr>
+                    <pic:cNvPr id="1462742288" name=""/>
+                    <pic:cNvPicPr/>
+                  </pic:nvPicPr>
+                  <pic:blipFill>
+                    <a:blip r:embed="rId8"/>
+                    <a:stretch>
+                      <a:fillRect/>
+                    </a:stretch>
+                  </pic:blipFill>
+                  <pic:spPr>
+                    <a:xfrm>
+                      <a:off x="0" y="0"/>
+                      <a:ext cx="5731510" cy="3223895"/>
+                    </a:xfrm>
+                    <a:prstGeom prst="rect">
+                      <a:avLst/>
+                    </a:prstGeom>
+                  </pic:spPr>
+                </pic:pic>
+              </a:graphicData>
+            </a:graphic>
+          </wp:inline>
+        </w:drawing>
+      </w:r>
+    </w:p>
+    <w:p>
+      <w:r>
+        <w:t xml:space="preserve">CMP = Current Market Price </w:t>
+      </w:r>
+    </w:p>
+    <w:p>
+      <w:r>
+        <w:t>FV = Face Value</w:t>
+      </w:r>
+    </w:p>
+    <w:p>
+      <w:r>
+        <w:t>By Giving Bonus share Capital will change.</w:t>
+      </w:r>
+    </w:p>
+    <w:p/>
+    <w:p/>
+    <w:p/>
+    <w:p/>
     <w:sectPr>
       <w:pgSz w:w="11906" w:h="16838"/>
       <w:pgMar w:top="1440" w:right="1440" w:bottom="1440" w:left="1440" w:header="708" w:footer="708" w:gutter="0"/>
@@ -272,8 +581,192 @@
       </w:rPr>
     </w:lvl>
   </w:abstractNum>
+  <w:abstractNum w:abstractNumId="1" w15:restartNumberingAfterBreak="0">
+    <w:nsid w:val="17A96A8B"/>
+    <w:multiLevelType w:val="hybridMultilevel"/>
+    <w:tmpl w:val="10944472"/>
+    <w:lvl w:ilvl="0" w:tplc="4009000F">
+      <w:start w:val="1"/>
+      <w:numFmt w:val="decimal"/>
+      <w:lvlText w:val="%1."/>
+      <w:lvlJc w:val="left"/>
+      <w:pPr>
+        <w:ind w:left="720" w:hanging="360"/>
+      </w:pPr>
+      <w:rPr>
+        <w:rFonts w:hint="default"/>
+      </w:rPr>
+    </w:lvl>
+    <w:lvl w:ilvl="1" w:tplc="40090019" w:tentative="1">
+      <w:start w:val="1"/>
+      <w:numFmt w:val="lowerLetter"/>
+      <w:lvlText w:val="%2."/>
+      <w:lvlJc w:val="left"/>
+      <w:pPr>
+        <w:ind w:left="1440" w:hanging="360"/>
+      </w:pPr>
+    </w:lvl>
+    <w:lvl w:ilvl="2" w:tplc="4009001B" w:tentative="1">
+      <w:start w:val="1"/>
+      <w:numFmt w:val="lowerRoman"/>
+      <w:lvlText w:val="%3."/>
+      <w:lvlJc w:val="right"/>
+      <w:pPr>
+        <w:ind w:left="2160" w:hanging="180"/>
+      </w:pPr>
+    </w:lvl>
+    <w:lvl w:ilvl="3" w:tplc="4009000F" w:tentative="1">
+      <w:start w:val="1"/>
+      <w:numFmt w:val="decimal"/>
+      <w:lvlText w:val="%4."/>
+      <w:lvlJc w:val="left"/>
+      <w:pPr>
+        <w:ind w:left="2880" w:hanging="360"/>
+      </w:pPr>
+    </w:lvl>
+    <w:lvl w:ilvl="4" w:tplc="40090019" w:tentative="1">
+      <w:start w:val="1"/>
+      <w:numFmt w:val="lowerLetter"/>
+      <w:lvlText w:val="%5."/>
+      <w:lvlJc w:val="left"/>
+      <w:pPr>
+        <w:ind w:left="3600" w:hanging="360"/>
+      </w:pPr>
+    </w:lvl>
+    <w:lvl w:ilvl="5" w:tplc="4009001B" w:tentative="1">
+      <w:start w:val="1"/>
+      <w:numFmt w:val="lowerRoman"/>
+      <w:lvlText w:val="%6."/>
+      <w:lvlJc w:val="right"/>
+      <w:pPr>
+        <w:ind w:left="4320" w:hanging="180"/>
+      </w:pPr>
+    </w:lvl>
+    <w:lvl w:ilvl="6" w:tplc="4009000F" w:tentative="1">
+      <w:start w:val="1"/>
+      <w:numFmt w:val="decimal"/>
+      <w:lvlText w:val="%7."/>
+      <w:lvlJc w:val="left"/>
+      <w:pPr>
+        <w:ind w:left="5040" w:hanging="360"/>
+      </w:pPr>
+    </w:lvl>
+    <w:lvl w:ilvl="7" w:tplc="40090019" w:tentative="1">
+      <w:start w:val="1"/>
+      <w:numFmt w:val="lowerLetter"/>
+      <w:lvlText w:val="%8."/>
+      <w:lvlJc w:val="left"/>
+      <w:pPr>
+        <w:ind w:left="5760" w:hanging="360"/>
+      </w:pPr>
+    </w:lvl>
+    <w:lvl w:ilvl="8" w:tplc="4009001B" w:tentative="1">
+      <w:start w:val="1"/>
+      <w:numFmt w:val="lowerRoman"/>
+      <w:lvlText w:val="%9."/>
+      <w:lvlJc w:val="right"/>
+      <w:pPr>
+        <w:ind w:left="6480" w:hanging="180"/>
+      </w:pPr>
+    </w:lvl>
+  </w:abstractNum>
+  <w:abstractNum w:abstractNumId="2" w15:restartNumberingAfterBreak="0">
+    <w:nsid w:val="578E2898"/>
+    <w:multiLevelType w:val="hybridMultilevel"/>
+    <w:tmpl w:val="F2D21EE0"/>
+    <w:lvl w:ilvl="0" w:tplc="4009000F">
+      <w:start w:val="1"/>
+      <w:numFmt w:val="decimal"/>
+      <w:lvlText w:val="%1."/>
+      <w:lvlJc w:val="left"/>
+      <w:pPr>
+        <w:ind w:left="720" w:hanging="360"/>
+      </w:pPr>
+      <w:rPr>
+        <w:rFonts w:hint="default"/>
+      </w:rPr>
+    </w:lvl>
+    <w:lvl w:ilvl="1" w:tplc="40090019" w:tentative="1">
+      <w:start w:val="1"/>
+      <w:numFmt w:val="lowerLetter"/>
+      <w:lvlText w:val="%2."/>
+      <w:lvlJc w:val="left"/>
+      <w:pPr>
+        <w:ind w:left="1440" w:hanging="360"/>
+      </w:pPr>
+    </w:lvl>
+    <w:lvl w:ilvl="2" w:tplc="4009001B" w:tentative="1">
+      <w:start w:val="1"/>
+      <w:numFmt w:val="lowerRoman"/>
+      <w:lvlText w:val="%3."/>
+      <w:lvlJc w:val="right"/>
+      <w:pPr>
+        <w:ind w:left="2160" w:hanging="180"/>
+      </w:pPr>
+    </w:lvl>
+    <w:lvl w:ilvl="3" w:tplc="4009000F" w:tentative="1">
+      <w:start w:val="1"/>
+      <w:numFmt w:val="decimal"/>
+      <w:lvlText w:val="%4."/>
+      <w:lvlJc w:val="left"/>
+      <w:pPr>
+        <w:ind w:left="2880" w:hanging="360"/>
+      </w:pPr>
+    </w:lvl>
+    <w:lvl w:ilvl="4" w:tplc="40090019" w:tentative="1">
+      <w:start w:val="1"/>
+      <w:numFmt w:val="lowerLetter"/>
+      <w:lvlText w:val="%5."/>
+      <w:lvlJc w:val="left"/>
+      <w:pPr>
+        <w:ind w:left="3600" w:hanging="360"/>
+      </w:pPr>
+    </w:lvl>
+    <w:lvl w:ilvl="5" w:tplc="4009001B" w:tentative="1">
+      <w:start w:val="1"/>
+      <w:numFmt w:val="lowerRoman"/>
+      <w:lvlText w:val="%6."/>
+      <w:lvlJc w:val="right"/>
+      <w:pPr>
+        <w:ind w:left="4320" w:hanging="180"/>
+      </w:pPr>
+    </w:lvl>
+    <w:lvl w:ilvl="6" w:tplc="4009000F" w:tentative="1">
+      <w:start w:val="1"/>
+      <w:numFmt w:val="decimal"/>
+      <w:lvlText w:val="%7."/>
+      <w:lvlJc w:val="left"/>
+      <w:pPr>
+        <w:ind w:left="5040" w:hanging="360"/>
+      </w:pPr>
+    </w:lvl>
+    <w:lvl w:ilvl="7" w:tplc="40090019" w:tentative="1">
+      <w:start w:val="1"/>
+      <w:numFmt w:val="lowerLetter"/>
+      <w:lvlText w:val="%8."/>
+      <w:lvlJc w:val="left"/>
+      <w:pPr>
+        <w:ind w:left="5760" w:hanging="360"/>
+      </w:pPr>
+    </w:lvl>
+    <w:lvl w:ilvl="8" w:tplc="4009001B" w:tentative="1">
+      <w:start w:val="1"/>
+      <w:numFmt w:val="lowerRoman"/>
+      <w:lvlText w:val="%9."/>
+      <w:lvlJc w:val="right"/>
+      <w:pPr>
+        <w:ind w:left="6480" w:hanging="180"/>
+      </w:pPr>
+    </w:lvl>
+  </w:abstractNum>
   <w:num w:numId="1" w16cid:durableId="1078016078">
     <w:abstractNumId w:val="0"/>
+  </w:num>
+  <w:num w:numId="2" w16cid:durableId="376392341">
+    <w:abstractNumId w:val="2"/>
+  </w:num>
+  <w:num w:numId="3" w16cid:durableId="718018077">
+    <w:abstractNumId w:val="1"/>
   </w:num>
 </w:numbering>
 </file>

--- a/Stock Market.docx
+++ b/Stock Market.docx
@@ -144,15 +144,7 @@
         <w:t xml:space="preserve">- </w:t>
       </w:r>
       <w:r>
-        <w:t xml:space="preserve">Money can be invested in many ways. </w:t>
-      </w:r>
-      <w:proofErr w:type="gramStart"/>
-      <w:r>
-        <w:t>But,</w:t>
-      </w:r>
-      <w:proofErr w:type="gramEnd"/>
-      <w:r>
-        <w:t xml:space="preserve"> what you choose to invest is important.</w:t>
+        <w:t>Money can be invested in many ways. But, what you choose to invest is important.</w:t>
       </w:r>
     </w:p>
     <w:p>
@@ -197,11 +189,9 @@
     <w:p/>
     <w:p/>
     <w:p>
-      <w:proofErr w:type="gramStart"/>
       <w:r>
         <w:t>Dividend :</w:t>
       </w:r>
-      <w:proofErr w:type="gramEnd"/>
     </w:p>
     <w:p>
       <w:r>
@@ -220,25 +210,12 @@
     </w:p>
     <w:p>
       <w:r>
-        <w:t xml:space="preserve">Why? Has to </w:t>
-      </w:r>
-      <w:proofErr w:type="gramStart"/>
-      <w:r>
-        <w:t>give ?</w:t>
-      </w:r>
-      <w:proofErr w:type="gramEnd"/>
-    </w:p>
-    <w:p>
-      <w:r>
-        <w:t xml:space="preserve">If dividends </w:t>
-      </w:r>
-      <w:proofErr w:type="gramStart"/>
-      <w:r>
-        <w:t>is</w:t>
-      </w:r>
-      <w:proofErr w:type="gramEnd"/>
-      <w:r>
-        <w:t xml:space="preserve"> provided =&gt; then there is chance of assuming it is growing but not 100%.</w:t>
+        <w:t>Why? Has to give ?</w:t>
+      </w:r>
+    </w:p>
+    <w:p>
+      <w:r>
+        <w:t>If dividends is provided =&gt; then there is chance of assuming it is growing but not 100%.</w:t>
       </w:r>
     </w:p>
     <w:p>
@@ -265,12 +242,10 @@
       </w:r>
     </w:p>
     <w:p>
-      <w:proofErr w:type="gramStart"/>
       <w:r>
         <w:lastRenderedPageBreak/>
         <w:t>Types :</w:t>
       </w:r>
-      <w:proofErr w:type="gramEnd"/>
     </w:p>
     <w:p>
       <w:pPr>
@@ -310,13 +285,8 @@
     </w:p>
     <w:p>
       <w:r>
-        <w:t xml:space="preserve">Important </w:t>
-      </w:r>
-      <w:proofErr w:type="gramStart"/>
-      <w:r>
-        <w:t>Dates :</w:t>
-      </w:r>
-      <w:proofErr w:type="gramEnd"/>
+        <w:t>Important Dates :</w:t>
+      </w:r>
     </w:p>
     <w:p>
       <w:pPr>
@@ -359,15 +329,7 @@
         </w:numPr>
       </w:pPr>
       <w:r>
-        <w:t xml:space="preserve">Record </w:t>
-      </w:r>
-      <w:proofErr w:type="gramStart"/>
-      <w:r>
-        <w:t>Date  -</w:t>
-      </w:r>
-      <w:proofErr w:type="gramEnd"/>
-      <w:r>
-        <w:t xml:space="preserve"> Stocks must be there on this time.</w:t>
+        <w:t>Record Date  - Stocks must be there on this time.</w:t>
       </w:r>
     </w:p>
     <w:p>
@@ -383,24 +345,20 @@
       </w:r>
     </w:p>
     <w:p>
-      <w:proofErr w:type="gramStart"/>
       <w:r>
         <w:t>Bonus :</w:t>
       </w:r>
-      <w:proofErr w:type="gramEnd"/>
-    </w:p>
-    <w:p>
-      <w:proofErr w:type="gramStart"/>
-      <w:r>
-        <w:t>A :</w:t>
-      </w:r>
-      <w:proofErr w:type="gramEnd"/>
-      <w:r>
-        <w:t xml:space="preserve"> B =&gt; b is no of stocks you hold A =&gt; No of Stocks they will give.</w:t>
-      </w:r>
-    </w:p>
-    <w:p>
-      <w:r>
+    </w:p>
+    <w:p>
+      <w:r>
+        <w:t>A : B =&gt; b is no of stocks you hold A =&gt; No of Stocks they will give.</w:t>
+      </w:r>
+    </w:p>
+    <w:p>
+      <w:r>
+        <w:rPr>
+          <w:noProof/>
+        </w:rPr>
         <w:drawing>
           <wp:inline distT="0" distB="0" distL="0" distR="0" wp14:anchorId="5C8DC197" wp14:editId="37CD43B7">
             <wp:extent cx="5731510" cy="3223895"/>
@@ -450,11 +408,190 @@
     </w:p>
     <w:p>
       <w:r>
-        <w:t>By Giving Bonus share Capital will change.</w:t>
-      </w:r>
-    </w:p>
-    <w:p/>
-    <w:p/>
+        <w:t xml:space="preserve">By Giving Bonus </w:t>
+      </w:r>
+      <w:r>
+        <w:t>shares</w:t>
+      </w:r>
+      <w:r>
+        <w:t xml:space="preserve"> Capital will change.</w:t>
+      </w:r>
+    </w:p>
+    <w:p>
+      <w:r>
+        <w:t>A bonus is also a dividend, but it is also a stock dividend.</w:t>
+      </w:r>
+    </w:p>
+    <w:p>
+      <w:r>
+        <w:t>Why? What is the benefit for the company?</w:t>
+      </w:r>
+    </w:p>
+    <w:p>
+      <w:pPr>
+        <w:pStyle w:val="ListParagraph"/>
+        <w:numPr>
+          <w:ilvl w:val="0"/>
+          <w:numId w:val="4"/>
+        </w:numPr>
+      </w:pPr>
+      <w:r>
+        <w:t>Because retailers won’t invest in large shares.</w:t>
+      </w:r>
+    </w:p>
+    <w:p>
+      <w:pPr>
+        <w:pStyle w:val="ListParagraph"/>
+        <w:numPr>
+          <w:ilvl w:val="0"/>
+          <w:numId w:val="4"/>
+        </w:numPr>
+      </w:pPr>
+      <w:r>
+        <w:t>Liquidity is difficult. No one will Buy due to high price.</w:t>
+      </w:r>
+    </w:p>
+    <w:p>
+      <w:pPr>
+        <w:pStyle w:val="ListParagraph"/>
+        <w:numPr>
+          <w:ilvl w:val="0"/>
+          <w:numId w:val="4"/>
+        </w:numPr>
+      </w:pPr>
+      <w:r>
+        <w:t>Equity will increase – benefit</w:t>
+      </w:r>
+    </w:p>
+    <w:p>
+      <w:r>
+        <w:t>Split :</w:t>
+      </w:r>
+    </w:p>
+    <w:p>
+      <w:r>
+        <w:t>If price is more then it will use split to reduce the stock price. To increase retail participation.</w:t>
+      </w:r>
+    </w:p>
+    <w:p>
+      <w:r>
+        <w:t>Dividing the current market price (CMP) with the same value used for face value division.</w:t>
+      </w:r>
+    </w:p>
+    <w:p>
+      <w:r>
+        <w:rPr>
+          <w:noProof/>
+        </w:rPr>
+        <w:lastRenderedPageBreak/>
+        <w:drawing>
+          <wp:inline distT="0" distB="0" distL="0" distR="0" wp14:anchorId="459F6064" wp14:editId="4DD53D85">
+            <wp:extent cx="5727700" cy="3225800"/>
+            <wp:effectExtent l="0" t="0" r="6350" b="0"/>
+            <wp:docPr id="1049029898" name="Picture 1"/>
+            <wp:cNvGraphicFramePr>
+              <a:graphicFrameLocks xmlns:a="http://schemas.openxmlformats.org/drawingml/2006/main" noChangeAspect="1"/>
+            </wp:cNvGraphicFramePr>
+            <a:graphic xmlns:a="http://schemas.openxmlformats.org/drawingml/2006/main">
+              <a:graphicData uri="http://schemas.openxmlformats.org/drawingml/2006/picture">
+                <pic:pic xmlns:pic="http://schemas.openxmlformats.org/drawingml/2006/picture">
+                  <pic:nvPicPr>
+                    <pic:cNvPr id="0" name="Picture 1"/>
+                    <pic:cNvPicPr>
+                      <a:picLocks noChangeAspect="1" noChangeArrowheads="1"/>
+                    </pic:cNvPicPr>
+                  </pic:nvPicPr>
+                  <pic:blipFill>
+                    <a:blip r:embed="rId9">
+                      <a:extLst>
+                        <a:ext uri="{28A0092B-C50C-407E-A947-70E740481C1C}">
+                          <a14:useLocalDpi xmlns:a14="http://schemas.microsoft.com/office/drawing/2010/main" val="0"/>
+                        </a:ext>
+                      </a:extLst>
+                    </a:blip>
+                    <a:srcRect/>
+                    <a:stretch>
+                      <a:fillRect/>
+                    </a:stretch>
+                  </pic:blipFill>
+                  <pic:spPr bwMode="auto">
+                    <a:xfrm>
+                      <a:off x="0" y="0"/>
+                      <a:ext cx="5727700" cy="3225800"/>
+                    </a:xfrm>
+                    <a:prstGeom prst="rect">
+                      <a:avLst/>
+                    </a:prstGeom>
+                    <a:noFill/>
+                    <a:ln>
+                      <a:noFill/>
+                    </a:ln>
+                  </pic:spPr>
+                </pic:pic>
+              </a:graphicData>
+            </a:graphic>
+          </wp:inline>
+        </w:drawing>
+      </w:r>
+    </w:p>
+    <w:p>
+      <w:proofErr w:type="spellStart"/>
+      <w:r>
+        <w:t>BuyBack</w:t>
+      </w:r>
+      <w:proofErr w:type="spellEnd"/>
+      <w:r>
+        <w:t xml:space="preserve"> :</w:t>
+      </w:r>
+    </w:p>
+    <w:p>
+      <w:r>
+        <w:t>Company shares will be given in: IPO, FPO, and RIGHTS.</w:t>
+      </w:r>
+    </w:p>
+    <w:p>
+      <w:r>
+        <w:t>Buyback is taking shares from the public/investors.</w:t>
+      </w:r>
+    </w:p>
+    <w:p>
+      <w:r>
+        <w:t>Uses for the company :</w:t>
+      </w:r>
+    </w:p>
+    <w:p>
+      <w:pPr>
+        <w:pStyle w:val="ListParagraph"/>
+        <w:numPr>
+          <w:ilvl w:val="0"/>
+          <w:numId w:val="5"/>
+        </w:numPr>
+      </w:pPr>
+      <w:r>
+        <w:t>When the share falls due to some reason. When buyback is announced stock fall will stop.</w:t>
+      </w:r>
+    </w:p>
+    <w:p>
+      <w:pPr>
+        <w:pStyle w:val="ListParagraph"/>
+        <w:numPr>
+          <w:ilvl w:val="0"/>
+          <w:numId w:val="5"/>
+        </w:numPr>
+      </w:pPr>
+      <w:r>
+        <w:t>Out Standing shares will decrease, So demand will increase. Share price will increase.</w:t>
+      </w:r>
+    </w:p>
+    <w:p>
+      <w:pPr>
+        <w:pStyle w:val="ListParagraph"/>
+        <w:numPr>
+          <w:ilvl w:val="0"/>
+          <w:numId w:val="5"/>
+        </w:numPr>
+      </w:pPr>
+    </w:p>
     <w:p/>
     <w:p/>
     <w:sectPr>
@@ -470,6 +607,95 @@
 <file path=word/numbering.xml><?xml version="1.0" encoding="utf-8"?>
 <w:numbering xmlns:wpc="http://schemas.microsoft.com/office/word/2010/wordprocessingCanvas" xmlns:cx="http://schemas.microsoft.com/office/drawing/2014/chartex" xmlns:cx1="http://schemas.microsoft.com/office/drawing/2015/9/8/chartex" xmlns:cx2="http://schemas.microsoft.com/office/drawing/2015/10/21/chartex" xmlns:cx3="http://schemas.microsoft.com/office/drawing/2016/5/9/chartex" xmlns:cx4="http://schemas.microsoft.com/office/drawing/2016/5/10/chartex" xmlns:cx5="http://schemas.microsoft.com/office/drawing/2016/5/11/chartex" xmlns:cx6="http://schemas.microsoft.com/office/drawing/2016/5/12/chartex" xmlns:cx7="http://schemas.microsoft.com/office/drawing/2016/5/13/chartex" xmlns:cx8="http://schemas.microsoft.com/office/drawing/2016/5/14/chartex" xmlns:mc="http://schemas.openxmlformats.org/markup-compatibility/2006" xmlns:aink="http://schemas.microsoft.com/office/drawing/2016/ink" xmlns:am3d="http://schemas.microsoft.com/office/drawing/2017/model3d" xmlns:o="urn:schemas-microsoft-com:office:office" xmlns:oel="http://schemas.microsoft.com/office/2019/extlst" xmlns:r="http://schemas.openxmlformats.org/officeDocument/2006/relationships" xmlns:m="http://schemas.openxmlformats.org/officeDocument/2006/math" xmlns:v="urn:schemas-microsoft-com:vml" xmlns:wp14="http://schemas.microsoft.com/office/word/2010/wordprocessingDrawing" xmlns:wp="http://schemas.openxmlformats.org/drawingml/2006/wordprocessingDrawing" xmlns:w10="urn:schemas-microsoft-com:office:word" xmlns:w="http://schemas.openxmlformats.org/wordprocessingml/2006/main" xmlns:w14="http://schemas.microsoft.com/office/word/2010/wordml" xmlns:w15="http://schemas.microsoft.com/office/word/2012/wordml" xmlns:w16cex="http://schemas.microsoft.com/office/word/2018/wordml/cex" xmlns:w16cid="http://schemas.microsoft.com/office/word/2016/wordml/cid" xmlns:w16="http://schemas.microsoft.com/office/word/2018/wordml" xmlns:w16du="http://schemas.microsoft.com/office/word/2023/wordml/word16du" xmlns:w16sdtdh="http://schemas.microsoft.com/office/word/2020/wordml/sdtdatahash" xmlns:w16se="http://schemas.microsoft.com/office/word/2015/wordml/symex" xmlns:wpg="http://schemas.microsoft.com/office/word/2010/wordprocessingGroup" xmlns:wpi="http://schemas.microsoft.com/office/word/2010/wordprocessingInk" xmlns:wne="http://schemas.microsoft.com/office/word/2006/wordml" xmlns:wps="http://schemas.microsoft.com/office/word/2010/wordprocessingShape" mc:Ignorable="w14 w15 w16se w16cid w16 w16cex w16sdtdh w16du wp14">
   <w:abstractNum w:abstractNumId="0" w15:restartNumberingAfterBreak="0">
+    <w:nsid w:val="01B105E7"/>
+    <w:multiLevelType w:val="hybridMultilevel"/>
+    <w:tmpl w:val="C3DA06A8"/>
+    <w:lvl w:ilvl="0" w:tplc="4009000F">
+      <w:start w:val="1"/>
+      <w:numFmt w:val="decimal"/>
+      <w:lvlText w:val="%1."/>
+      <w:lvlJc w:val="left"/>
+      <w:pPr>
+        <w:ind w:left="720" w:hanging="360"/>
+      </w:pPr>
+      <w:rPr>
+        <w:rFonts w:hint="default"/>
+      </w:rPr>
+    </w:lvl>
+    <w:lvl w:ilvl="1" w:tplc="40090019" w:tentative="1">
+      <w:start w:val="1"/>
+      <w:numFmt w:val="lowerLetter"/>
+      <w:lvlText w:val="%2."/>
+      <w:lvlJc w:val="left"/>
+      <w:pPr>
+        <w:ind w:left="1440" w:hanging="360"/>
+      </w:pPr>
+    </w:lvl>
+    <w:lvl w:ilvl="2" w:tplc="4009001B" w:tentative="1">
+      <w:start w:val="1"/>
+      <w:numFmt w:val="lowerRoman"/>
+      <w:lvlText w:val="%3."/>
+      <w:lvlJc w:val="right"/>
+      <w:pPr>
+        <w:ind w:left="2160" w:hanging="180"/>
+      </w:pPr>
+    </w:lvl>
+    <w:lvl w:ilvl="3" w:tplc="4009000F" w:tentative="1">
+      <w:start w:val="1"/>
+      <w:numFmt w:val="decimal"/>
+      <w:lvlText w:val="%4."/>
+      <w:lvlJc w:val="left"/>
+      <w:pPr>
+        <w:ind w:left="2880" w:hanging="360"/>
+      </w:pPr>
+    </w:lvl>
+    <w:lvl w:ilvl="4" w:tplc="40090019" w:tentative="1">
+      <w:start w:val="1"/>
+      <w:numFmt w:val="lowerLetter"/>
+      <w:lvlText w:val="%5."/>
+      <w:lvlJc w:val="left"/>
+      <w:pPr>
+        <w:ind w:left="3600" w:hanging="360"/>
+      </w:pPr>
+    </w:lvl>
+    <w:lvl w:ilvl="5" w:tplc="4009001B" w:tentative="1">
+      <w:start w:val="1"/>
+      <w:numFmt w:val="lowerRoman"/>
+      <w:lvlText w:val="%6."/>
+      <w:lvlJc w:val="right"/>
+      <w:pPr>
+        <w:ind w:left="4320" w:hanging="180"/>
+      </w:pPr>
+    </w:lvl>
+    <w:lvl w:ilvl="6" w:tplc="4009000F" w:tentative="1">
+      <w:start w:val="1"/>
+      <w:numFmt w:val="decimal"/>
+      <w:lvlText w:val="%7."/>
+      <w:lvlJc w:val="left"/>
+      <w:pPr>
+        <w:ind w:left="5040" w:hanging="360"/>
+      </w:pPr>
+    </w:lvl>
+    <w:lvl w:ilvl="7" w:tplc="40090019" w:tentative="1">
+      <w:start w:val="1"/>
+      <w:numFmt w:val="lowerLetter"/>
+      <w:lvlText w:val="%8."/>
+      <w:lvlJc w:val="left"/>
+      <w:pPr>
+        <w:ind w:left="5760" w:hanging="360"/>
+      </w:pPr>
+    </w:lvl>
+    <w:lvl w:ilvl="8" w:tplc="4009001B" w:tentative="1">
+      <w:start w:val="1"/>
+      <w:numFmt w:val="lowerRoman"/>
+      <w:lvlText w:val="%9."/>
+      <w:lvlJc w:val="right"/>
+      <w:pPr>
+        <w:ind w:left="6480" w:hanging="180"/>
+      </w:pPr>
+    </w:lvl>
+  </w:abstractNum>
+  <w:abstractNum w:abstractNumId="1" w15:restartNumberingAfterBreak="0">
     <w:nsid w:val="02A11147"/>
     <w:multiLevelType w:val="hybridMultilevel"/>
     <w:tmpl w:val="4F1EB50E"/>
@@ -581,7 +807,96 @@
       </w:rPr>
     </w:lvl>
   </w:abstractNum>
-  <w:abstractNum w:abstractNumId="1" w15:restartNumberingAfterBreak="0">
+  <w:abstractNum w:abstractNumId="2" w15:restartNumberingAfterBreak="0">
+    <w:nsid w:val="109F464E"/>
+    <w:multiLevelType w:val="hybridMultilevel"/>
+    <w:tmpl w:val="A210B60A"/>
+    <w:lvl w:ilvl="0" w:tplc="4009000F">
+      <w:start w:val="1"/>
+      <w:numFmt w:val="decimal"/>
+      <w:lvlText w:val="%1."/>
+      <w:lvlJc w:val="left"/>
+      <w:pPr>
+        <w:ind w:left="720" w:hanging="360"/>
+      </w:pPr>
+      <w:rPr>
+        <w:rFonts w:hint="default"/>
+      </w:rPr>
+    </w:lvl>
+    <w:lvl w:ilvl="1" w:tplc="40090019" w:tentative="1">
+      <w:start w:val="1"/>
+      <w:numFmt w:val="lowerLetter"/>
+      <w:lvlText w:val="%2."/>
+      <w:lvlJc w:val="left"/>
+      <w:pPr>
+        <w:ind w:left="1440" w:hanging="360"/>
+      </w:pPr>
+    </w:lvl>
+    <w:lvl w:ilvl="2" w:tplc="4009001B" w:tentative="1">
+      <w:start w:val="1"/>
+      <w:numFmt w:val="lowerRoman"/>
+      <w:lvlText w:val="%3."/>
+      <w:lvlJc w:val="right"/>
+      <w:pPr>
+        <w:ind w:left="2160" w:hanging="180"/>
+      </w:pPr>
+    </w:lvl>
+    <w:lvl w:ilvl="3" w:tplc="4009000F" w:tentative="1">
+      <w:start w:val="1"/>
+      <w:numFmt w:val="decimal"/>
+      <w:lvlText w:val="%4."/>
+      <w:lvlJc w:val="left"/>
+      <w:pPr>
+        <w:ind w:left="2880" w:hanging="360"/>
+      </w:pPr>
+    </w:lvl>
+    <w:lvl w:ilvl="4" w:tplc="40090019" w:tentative="1">
+      <w:start w:val="1"/>
+      <w:numFmt w:val="lowerLetter"/>
+      <w:lvlText w:val="%5."/>
+      <w:lvlJc w:val="left"/>
+      <w:pPr>
+        <w:ind w:left="3600" w:hanging="360"/>
+      </w:pPr>
+    </w:lvl>
+    <w:lvl w:ilvl="5" w:tplc="4009001B" w:tentative="1">
+      <w:start w:val="1"/>
+      <w:numFmt w:val="lowerRoman"/>
+      <w:lvlText w:val="%6."/>
+      <w:lvlJc w:val="right"/>
+      <w:pPr>
+        <w:ind w:left="4320" w:hanging="180"/>
+      </w:pPr>
+    </w:lvl>
+    <w:lvl w:ilvl="6" w:tplc="4009000F" w:tentative="1">
+      <w:start w:val="1"/>
+      <w:numFmt w:val="decimal"/>
+      <w:lvlText w:val="%7."/>
+      <w:lvlJc w:val="left"/>
+      <w:pPr>
+        <w:ind w:left="5040" w:hanging="360"/>
+      </w:pPr>
+    </w:lvl>
+    <w:lvl w:ilvl="7" w:tplc="40090019" w:tentative="1">
+      <w:start w:val="1"/>
+      <w:numFmt w:val="lowerLetter"/>
+      <w:lvlText w:val="%8."/>
+      <w:lvlJc w:val="left"/>
+      <w:pPr>
+        <w:ind w:left="5760" w:hanging="360"/>
+      </w:pPr>
+    </w:lvl>
+    <w:lvl w:ilvl="8" w:tplc="4009001B" w:tentative="1">
+      <w:start w:val="1"/>
+      <w:numFmt w:val="lowerRoman"/>
+      <w:lvlText w:val="%9."/>
+      <w:lvlJc w:val="right"/>
+      <w:pPr>
+        <w:ind w:left="6480" w:hanging="180"/>
+      </w:pPr>
+    </w:lvl>
+  </w:abstractNum>
+  <w:abstractNum w:abstractNumId="3" w15:restartNumberingAfterBreak="0">
     <w:nsid w:val="17A96A8B"/>
     <w:multiLevelType w:val="hybridMultilevel"/>
     <w:tmpl w:val="10944472"/>
@@ -670,7 +985,7 @@
       </w:pPr>
     </w:lvl>
   </w:abstractNum>
-  <w:abstractNum w:abstractNumId="2" w15:restartNumberingAfterBreak="0">
+  <w:abstractNum w:abstractNumId="4" w15:restartNumberingAfterBreak="0">
     <w:nsid w:val="578E2898"/>
     <w:multiLevelType w:val="hybridMultilevel"/>
     <w:tmpl w:val="F2D21EE0"/>
@@ -760,13 +1075,19 @@
     </w:lvl>
   </w:abstractNum>
   <w:num w:numId="1" w16cid:durableId="1078016078">
-    <w:abstractNumId w:val="0"/>
+    <w:abstractNumId w:val="1"/>
   </w:num>
   <w:num w:numId="2" w16cid:durableId="376392341">
+    <w:abstractNumId w:val="4"/>
+  </w:num>
+  <w:num w:numId="3" w16cid:durableId="718018077">
+    <w:abstractNumId w:val="3"/>
+  </w:num>
+  <w:num w:numId="4" w16cid:durableId="1691637924">
     <w:abstractNumId w:val="2"/>
   </w:num>
-  <w:num w:numId="3" w16cid:durableId="718018077">
-    <w:abstractNumId w:val="1"/>
+  <w:num w:numId="5" w16cid:durableId="411902042">
+    <w:abstractNumId w:val="0"/>
   </w:num>
 </w:numbering>
 </file>
